--- a/LAB06/Section4/Lab06 - Python Control Loop.docx
+++ b/LAB06/Section4/Lab06 - Python Control Loop.docx
@@ -210,6 +210,7 @@
                             </w:pPr>
                             <w:r>
                               <w:rPr>
+                                <w:noProof/>
                                 <w:cs/>
                               </w:rPr>
                               <w:drawing>
@@ -301,7 +302,7 @@
                                     <pic:cNvPicPr/>
                                   </pic:nvPicPr>
                                   <pic:blipFill>
-                                    <a:blip r:embed="rId6"/>
+                                    <a:blip r:embed="rId7"/>
                                     <a:stretch>
                                       <a:fillRect/>
                                     </a:stretch>
@@ -384,6 +385,9 @@
                               </w:rPr>
                             </w:pPr>
                             <w:r>
+                              <w:rPr>
+                                <w:noProof/>
+                              </w:rPr>
                               <w:drawing>
                                 <wp:inline distT="0" distB="0" distL="0" distR="0" wp14:anchorId="38DE7827" wp14:editId="13B33AA4">
                                   <wp:extent cx="2270125" cy="1091740"/>
@@ -400,7 +404,7 @@
                                           <pic:cNvPicPr/>
                                         </pic:nvPicPr>
                                         <pic:blipFill>
-                                          <a:blip r:embed="rId7"/>
+                                          <a:blip r:embed="rId8"/>
                                           <a:stretch>
                                             <a:fillRect/>
                                           </a:stretch>
@@ -470,7 +474,7 @@
                                     <pic:cNvPicPr/>
                                   </pic:nvPicPr>
                                   <pic:blipFill>
-                                    <a:blip r:embed="rId7"/>
+                                    <a:blip r:embed="rId9"/>
                                     <a:stretch>
                                       <a:fillRect/>
                                     </a:stretch>
@@ -697,6 +701,7 @@
                             <w:r>
                               <w:rPr>
                                 <w:rFonts w:ascii="TH Sarabun New" w:hAnsi="TH Sarabun New" w:cs="TH Sarabun New"/>
+                                <w:noProof/>
                               </w:rPr>
                               <w:drawing>
                                 <wp:inline distT="0" distB="0" distL="0" distR="0" wp14:anchorId="70DB618F" wp14:editId="2B3A9739">
@@ -714,7 +719,7 @@
                                           <pic:cNvPicPr/>
                                         </pic:nvPicPr>
                                         <pic:blipFill>
-                                          <a:blip r:embed="rId8"/>
+                                          <a:blip r:embed="rId10"/>
                                           <a:stretch>
                                             <a:fillRect/>
                                           </a:stretch>
@@ -787,7 +792,7 @@
                                     <pic:cNvPicPr/>
                                   </pic:nvPicPr>
                                   <pic:blipFill>
-                                    <a:blip r:embed="rId8"/>
+                                    <a:blip r:embed="rId11"/>
                                     <a:stretch>
                                       <a:fillRect/>
                                     </a:stretch>
@@ -1012,6 +1017,9 @@
                               </w:rPr>
                             </w:pPr>
                             <w:r>
+                              <w:rPr>
+                                <w:noProof/>
+                              </w:rPr>
                               <w:drawing>
                                 <wp:inline distT="0" distB="0" distL="0" distR="0" wp14:anchorId="28F17AC8" wp14:editId="789A8068">
                                   <wp:extent cx="2270125" cy="705991"/>
@@ -1028,7 +1036,7 @@
                                           <pic:cNvPicPr/>
                                         </pic:nvPicPr>
                                         <pic:blipFill>
-                                          <a:blip r:embed="rId9"/>
+                                          <a:blip r:embed="rId12"/>
                                           <a:stretch>
                                             <a:fillRect/>
                                           </a:stretch>
@@ -1098,7 +1106,7 @@
                                     <pic:cNvPicPr/>
                                   </pic:nvPicPr>
                                   <pic:blipFill>
-                                    <a:blip r:embed="rId9"/>
+                                    <a:blip r:embed="rId13"/>
                                     <a:stretch>
                                       <a:fillRect/>
                                     </a:stretch>
@@ -1725,9 +1733,12 @@
                           <w:p>
                             <w:pPr>
                               <w:rPr>
-                                <w:rFonts w:ascii="TH Sarabun New" w:hAnsi="TH Sarabun New" w:cs="TH Sarabun New" w:hint="cs"/>
+                                <w:rFonts w:ascii="TH Sarabun New" w:hAnsi="TH Sarabun New" w:cs="TH Sarabun New"/>
+                                <w:b/>
+                                <w:bCs/>
                                 <w:sz w:val="21"/>
                                 <w:szCs w:val="24"/>
+                                <w:u w:val="single"/>
                                 <w:cs/>
                               </w:rPr>
                             </w:pPr>
@@ -1791,7 +1802,28 @@
                                 <w:szCs w:val="24"/>
                                 <w:cs/>
                               </w:rPr>
-                              <w:t xml:space="preserve"> ครั้งขึ้นไป</w:t>
+                              <w:t xml:space="preserve"> ครั้ง</w:t>
+                            </w:r>
+                            <w:r>
+                              <w:rPr>
+                                <w:rFonts w:ascii="TH Sarabun New" w:hAnsi="TH Sarabun New" w:cs="TH Sarabun New" w:hint="cs"/>
+                                <w:sz w:val="21"/>
+                                <w:szCs w:val="24"/>
+                                <w:cs/>
+                              </w:rPr>
+                              <w:t xml:space="preserve"> </w:t>
+                            </w:r>
+                            <w:r>
+                              <w:rPr>
+                                <w:rFonts w:ascii="TH Sarabun New" w:hAnsi="TH Sarabun New" w:cs="TH Sarabun New" w:hint="cs"/>
+                                <w:b/>
+                                <w:bCs/>
+                                <w:sz w:val="21"/>
+                                <w:szCs w:val="24"/>
+                                <w:u w:val="single"/>
+                                <w:cs/>
+                              </w:rPr>
+                              <w:t>เท่านั้น</w:t>
                             </w:r>
                           </w:p>
                           <w:p>
@@ -1945,8 +1977,11 @@
                       <w:pPr>
                         <w:rPr>
                           <w:rFonts w:ascii="TH Sarabun New" w:hAnsi="TH Sarabun New" w:cs="TH Sarabun New" w:hint="cs"/>
+                          <w:b/>
+                          <w:bCs/>
                           <w:sz w:val="21"/>
                           <w:szCs w:val="24"/>
+                          <w:u w:val="single"/>
                           <w:cs/>
                         </w:rPr>
                       </w:pPr>
@@ -2010,7 +2045,28 @@
                           <w:szCs w:val="24"/>
                           <w:cs/>
                         </w:rPr>
-                        <w:t xml:space="preserve"> ครั้งขึ้นไป</w:t>
+                        <w:t xml:space="preserve"> ครั้ง</w:t>
+                      </w:r>
+                      <w:r>
+                        <w:rPr>
+                          <w:rFonts w:ascii="TH Sarabun New" w:hAnsi="TH Sarabun New" w:cs="TH Sarabun New" w:hint="cs"/>
+                          <w:sz w:val="21"/>
+                          <w:szCs w:val="24"/>
+                          <w:cs/>
+                        </w:rPr>
+                        <w:t xml:space="preserve"> </w:t>
+                      </w:r>
+                      <w:r>
+                        <w:rPr>
+                          <w:rFonts w:ascii="TH Sarabun New" w:hAnsi="TH Sarabun New" w:cs="TH Sarabun New" w:hint="cs"/>
+                          <w:b/>
+                          <w:bCs/>
+                          <w:sz w:val="21"/>
+                          <w:szCs w:val="24"/>
+                          <w:u w:val="single"/>
+                          <w:cs/>
+                        </w:rPr>
+                        <w:t>เท่านั้น</w:t>
                       </w:r>
                     </w:p>
                     <w:p>
@@ -2100,7 +2156,7 @@
                           <w:p>
                             <w:pPr>
                               <w:rPr>
-                                <w:rFonts w:ascii="TH Sarabun New" w:hAnsi="TH Sarabun New" w:cs="TH Sarabun New" w:hint="cs"/>
+                                <w:rFonts w:ascii="TH Sarabun New" w:hAnsi="TH Sarabun New" w:cs="TH Sarabun New"/>
                                 <w:sz w:val="28"/>
                                 <w:szCs w:val="28"/>
                                 <w:cs/>
@@ -2174,7 +2230,7 @@
                           <w:p>
                             <w:pPr>
                               <w:rPr>
-                                <w:rFonts w:ascii="TH Sarabun New" w:hAnsi="TH Sarabun New" w:cs="TH Sarabun New" w:hint="cs"/>
+                                <w:rFonts w:ascii="TH Sarabun New" w:hAnsi="TH Sarabun New" w:cs="TH Sarabun New"/>
                                 <w:sz w:val="21"/>
                                 <w:szCs w:val="24"/>
                               </w:rPr>
@@ -2248,7 +2304,16 @@
                                 <w:szCs w:val="24"/>
                                 <w:cs/>
                               </w:rPr>
-                              <w:t xml:space="preserve"> ครั้งขึ้นไป</w:t>
+                              <w:t xml:space="preserve"> ครั้ง</w:t>
+                            </w:r>
+                            <w:r>
+                              <w:rPr>
+                                <w:rFonts w:ascii="TH Sarabun New" w:hAnsi="TH Sarabun New" w:cs="TH Sarabun New" w:hint="cs"/>
+                                <w:sz w:val="21"/>
+                                <w:szCs w:val="24"/>
+                                <w:cs/>
+                              </w:rPr>
+                              <w:t xml:space="preserve"> </w:t>
                             </w:r>
                             <w:r>
                               <w:rPr>
@@ -2457,7 +2522,16 @@
                           <w:szCs w:val="24"/>
                           <w:cs/>
                         </w:rPr>
-                        <w:t xml:space="preserve"> ครั้งขึ้นไป</w:t>
+                        <w:t xml:space="preserve"> ครั้ง</w:t>
+                      </w:r>
+                      <w:r>
+                        <w:rPr>
+                          <w:rFonts w:ascii="TH Sarabun New" w:hAnsi="TH Sarabun New" w:cs="TH Sarabun New" w:hint="cs"/>
+                          <w:sz w:val="21"/>
+                          <w:szCs w:val="24"/>
+                          <w:cs/>
+                        </w:rPr>
+                        <w:t xml:space="preserve"> </w:t>
                       </w:r>
                       <w:r>
                         <w:rPr>
@@ -2602,7 +2676,25 @@
                                   <w:sz w:val="28"/>
                                   <w:szCs w:val="28"/>
                                 </w:rPr>
-                                <w:t>Lab05_</w:t>
+                                <w:t>Lab0</w:t>
+                              </w:r>
+                              <w:r>
+                                <w:rPr>
+                                  <w:rFonts w:ascii="TH Sarabun New" w:hAnsi="TH Sarabun New" w:cs="TH Sarabun New"/>
+                                  <w:color w:val="000000" w:themeColor="text1"/>
+                                  <w:sz w:val="28"/>
+                                  <w:szCs w:val="28"/>
+                                </w:rPr>
+                                <w:t>6</w:t>
+                              </w:r>
+                              <w:r>
+                                <w:rPr>
+                                  <w:rFonts w:ascii="TH Sarabun New" w:hAnsi="TH Sarabun New" w:cs="TH Sarabun New"/>
+                                  <w:color w:val="000000" w:themeColor="text1"/>
+                                  <w:sz w:val="28"/>
+                                  <w:szCs w:val="28"/>
+                                </w:rPr>
+                                <w:t>_</w:t>
                               </w:r>
                               <w:r>
                                 <w:rPr>
@@ -2881,7 +2973,25 @@
                             <w:sz w:val="28"/>
                             <w:szCs w:val="28"/>
                           </w:rPr>
-                          <w:t>Lab05_</w:t>
+                          <w:t>Lab0</w:t>
+                        </w:r>
+                        <w:r>
+                          <w:rPr>
+                            <w:rFonts w:ascii="TH Sarabun New" w:hAnsi="TH Sarabun New" w:cs="TH Sarabun New"/>
+                            <w:color w:val="000000" w:themeColor="text1"/>
+                            <w:sz w:val="28"/>
+                            <w:szCs w:val="28"/>
+                          </w:rPr>
+                          <w:t>6</w:t>
+                        </w:r>
+                        <w:r>
+                          <w:rPr>
+                            <w:rFonts w:ascii="TH Sarabun New" w:hAnsi="TH Sarabun New" w:cs="TH Sarabun New"/>
+                            <w:color w:val="000000" w:themeColor="text1"/>
+                            <w:sz w:val="28"/>
+                            <w:szCs w:val="28"/>
+                          </w:rPr>
+                          <w:t>_</w:t>
                         </w:r>
                         <w:r>
                           <w:rPr>
@@ -3038,6 +3148,10 @@
                     </w:txbxContent>
                   </v:textbox>
                 </v:roundrect>
+                <v:shapetype id="_x0000_t202" coordsize="21600,21600" o:spt="202" path="m,l,21600r21600,l21600,xe">
+                  <v:stroke joinstyle="miter"/>
+                  <v:path gradientshapeok="t" o:connecttype="rect"/>
+                </v:shapetype>
                 <v:shape id="Text Box 6" o:spid="_x0000_s1040" type="#_x0000_t202" style="position:absolute;left:4189;width:5721;height:3257;visibility:visible;mso-wrap-style:square;v-text-anchor:top" o:gfxdata="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" fillcolor="white [3201]" stroked="f" strokeweight=".5pt">
                   <v:textbox>
                     <w:txbxContent>
@@ -3450,7 +3564,7 @@
                           <w:p>
                             <w:pPr>
                               <w:rPr>
-                                <w:rFonts w:ascii="TH Sarabun New" w:hAnsi="TH Sarabun New" w:cs="TH Sarabun New" w:hint="cs"/>
+                                <w:rFonts w:ascii="TH Sarabun New" w:hAnsi="TH Sarabun New" w:cs="TH Sarabun New"/>
                                 <w:sz w:val="28"/>
                                 <w:szCs w:val="28"/>
                               </w:rPr>
@@ -3514,10 +3628,9 @@
                           <w:p>
                             <w:pPr>
                               <w:rPr>
-                                <w:rFonts w:ascii="TH Sarabun New" w:hAnsi="TH Sarabun New" w:cs="TH Sarabun New" w:hint="cs"/>
+                                <w:rFonts w:ascii="TH Sarabun New" w:hAnsi="TH Sarabun New" w:cs="TH Sarabun New"/>
                                 <w:sz w:val="21"/>
                                 <w:szCs w:val="24"/>
-                                <w:cs/>
                               </w:rPr>
                             </w:pPr>
                             <w:r>
@@ -3564,6 +3677,23 @@
                                 <w:cs/>
                               </w:rPr>
                               <w:t>มีค่าเท่ากับ 1</w:t>
+                            </w:r>
+                            <w:r>
+                              <w:rPr>
+                                <w:rFonts w:ascii="TH Sarabun New" w:hAnsi="TH Sarabun New" w:cs="TH Sarabun New" w:hint="cs"/>
+                                <w:sz w:val="21"/>
+                                <w:szCs w:val="24"/>
+                                <w:cs/>
+                              </w:rPr>
+                              <w:t xml:space="preserve"> และไม่อนุญาตให้ใช้ </w:t>
+                            </w:r>
+                            <w:r>
+                              <w:rPr>
+                                <w:rFonts w:ascii="TH Sarabun New" w:hAnsi="TH Sarabun New" w:cs="TH Sarabun New"/>
+                                <w:sz w:val="21"/>
+                                <w:szCs w:val="24"/>
+                              </w:rPr>
+                              <w:t xml:space="preserve">print format </w:t>
                             </w:r>
                           </w:p>
                         </w:txbxContent>
@@ -3582,7 +3712,11 @@
           </mc:Choice>
           <mc:Fallback>
             <w:pict>
-              <v:shape w14:anchorId="4AD1BEEC" id="_x0000_s1042" type="#_x0000_t202" style="position:absolute;margin-left:-16.85pt;margin-top:-23.8pt;width:484.2pt;height:68.85pt;z-index:251655680;visibility:visible;mso-wrap-style:square;mso-wrap-distance-left:9pt;mso-wrap-distance-top:0;mso-wrap-distance-right:9pt;mso-wrap-distance-bottom:0;mso-position-horizontal:absolute;mso-position-horizontal-relative:text;mso-position-vertical:absolute;mso-position-vertical-relative:text;v-text-anchor:top" o:gfxdata="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" fillcolor="white [3201]" stroked="f" strokeweight=".5pt">
+              <v:shapetype w14:anchorId="4AD1BEEC" id="_x0000_t202" coordsize="21600,21600" o:spt="202" path="m,l,21600r21600,l21600,xe">
+                <v:stroke joinstyle="miter"/>
+                <v:path gradientshapeok="t" o:connecttype="rect"/>
+              </v:shapetype>
+              <v:shape id="_x0000_s1042" type="#_x0000_t202" style="position:absolute;margin-left:-16.85pt;margin-top:-23.8pt;width:484.2pt;height:68.85pt;z-index:251655680;visibility:visible;mso-wrap-style:square;mso-wrap-distance-left:9pt;mso-wrap-distance-top:0;mso-wrap-distance-right:9pt;mso-wrap-distance-bottom:0;mso-position-horizontal:absolute;mso-position-horizontal-relative:text;mso-position-vertical:absolute;mso-position-vertical-relative:text;v-text-anchor:top" o:gfxdata="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" fillcolor="white [3201]" stroked="f" strokeweight=".5pt">
                 <v:textbox>
                   <w:txbxContent>
                     <w:p>
@@ -3624,7 +3758,7 @@
                     <w:p>
                       <w:pPr>
                         <w:rPr>
-                          <w:rFonts w:ascii="TH Sarabun New" w:hAnsi="TH Sarabun New" w:cs="TH Sarabun New" w:hint="cs"/>
+                          <w:rFonts w:ascii="TH Sarabun New" w:hAnsi="TH Sarabun New" w:cs="TH Sarabun New"/>
                           <w:sz w:val="28"/>
                           <w:szCs w:val="28"/>
                         </w:rPr>
@@ -3688,10 +3822,9 @@
                     <w:p>
                       <w:pPr>
                         <w:rPr>
-                          <w:rFonts w:ascii="TH Sarabun New" w:hAnsi="TH Sarabun New" w:cs="TH Sarabun New" w:hint="cs"/>
+                          <w:rFonts w:ascii="TH Sarabun New" w:hAnsi="TH Sarabun New" w:cs="TH Sarabun New"/>
                           <w:sz w:val="21"/>
                           <w:szCs w:val="24"/>
-                          <w:cs/>
                         </w:rPr>
                       </w:pPr>
                       <w:r>
@@ -3738,6 +3871,23 @@
                           <w:cs/>
                         </w:rPr>
                         <w:t>มีค่าเท่ากับ 1</w:t>
+                      </w:r>
+                      <w:r>
+                        <w:rPr>
+                          <w:rFonts w:ascii="TH Sarabun New" w:hAnsi="TH Sarabun New" w:cs="TH Sarabun New" w:hint="cs"/>
+                          <w:sz w:val="21"/>
+                          <w:szCs w:val="24"/>
+                          <w:cs/>
+                        </w:rPr>
+                        <w:t xml:space="preserve"> และไม่อนุญาตให้ใช้ </w:t>
+                      </w:r>
+                      <w:r>
+                        <w:rPr>
+                          <w:rFonts w:ascii="TH Sarabun New" w:hAnsi="TH Sarabun New" w:cs="TH Sarabun New"/>
+                          <w:sz w:val="21"/>
+                          <w:szCs w:val="24"/>
+                        </w:rPr>
+                        <w:t xml:space="preserve">print format </w:t>
                       </w:r>
                     </w:p>
                   </w:txbxContent>
@@ -3936,13 +4086,14 @@
                           <w:p>
                             <w:pPr>
                               <w:rPr>
-                                <w:rFonts w:ascii="TH Sarabun New" w:hAnsi="TH Sarabun New" w:cs="TH Sarabun New" w:hint="cs"/>
+                                <w:rFonts w:ascii="TH Sarabun New" w:hAnsi="TH Sarabun New" w:cs="TH Sarabun New"/>
                                 <w:cs/>
                               </w:rPr>
                             </w:pPr>
                             <w:r>
                               <w:rPr>
                                 <w:rFonts w:ascii="TH Sarabun New" w:hAnsi="TH Sarabun New" w:cs="TH Sarabun New"/>
+                                <w:noProof/>
                               </w:rPr>
                               <w:drawing>
                                 <wp:inline distT="0" distB="0" distL="0" distR="0" wp14:anchorId="40B2B92A" wp14:editId="332938E2">
@@ -3960,7 +4111,7 @@
                                           <pic:cNvPicPr/>
                                         </pic:nvPicPr>
                                         <pic:blipFill>
-                                          <a:blip r:embed="rId10"/>
+                                          <a:blip r:embed="rId14"/>
                                           <a:stretch>
                                             <a:fillRect/>
                                           </a:stretch>
@@ -4034,7 +4185,7 @@
                                     <pic:cNvPicPr/>
                                   </pic:nvPicPr>
                                   <pic:blipFill>
-                                    <a:blip r:embed="rId10"/>
+                                    <a:blip r:embed="rId15"/>
                                     <a:stretch>
                                       <a:fillRect/>
                                     </a:stretch>
@@ -4258,11 +4409,14 @@
                           <w:p>
                             <w:pPr>
                               <w:rPr>
-                                <w:rFonts w:ascii="TH Sarabun New" w:hAnsi="TH Sarabun New" w:cs="TH Sarabun New" w:hint="cs"/>
+                                <w:rFonts w:ascii="TH Sarabun New" w:hAnsi="TH Sarabun New" w:cs="TH Sarabun New"/>
                                 <w:cs/>
                               </w:rPr>
                             </w:pPr>
                             <w:r>
+                              <w:rPr>
+                                <w:noProof/>
+                              </w:rPr>
                               <w:drawing>
                                 <wp:inline distT="0" distB="0" distL="0" distR="0" wp14:anchorId="55842830" wp14:editId="4B952DE2">
                                   <wp:extent cx="2270125" cy="645428"/>
@@ -4279,7 +4433,7 @@
                                           <pic:cNvPicPr/>
                                         </pic:nvPicPr>
                                         <pic:blipFill>
-                                          <a:blip r:embed="rId11"/>
+                                          <a:blip r:embed="rId16"/>
                                           <a:stretch>
                                             <a:fillRect/>
                                           </a:stretch>
@@ -4350,7 +4504,7 @@
                                     <pic:cNvPicPr/>
                                   </pic:nvPicPr>
                                   <pic:blipFill>
-                                    <a:blip r:embed="rId11"/>
+                                    <a:blip r:embed="rId17"/>
                                     <a:stretch>
                                       <a:fillRect/>
                                     </a:stretch>
@@ -4597,7 +4751,7 @@
                           <w:p>
                             <w:pPr>
                               <w:rPr>
-                                <w:rFonts w:ascii="TH Sarabun New" w:hAnsi="TH Sarabun New" w:cs="TH Sarabun New" w:hint="cs"/>
+                                <w:rFonts w:ascii="TH Sarabun New" w:hAnsi="TH Sarabun New" w:cs="TH Sarabun New"/>
                                 <w:sz w:val="30"/>
                                 <w:cs/>
                               </w:rPr>
@@ -4633,8 +4787,11 @@
                               <w:pStyle w:val="a3"/>
                               <w:rPr>
                                 <w:rFonts w:ascii="TH Sarabun New" w:hAnsi="TH Sarabun New" w:cs="TH Sarabun New"/>
+                                <w:b/>
+                                <w:bCs/>
                                 <w:sz w:val="21"/>
                                 <w:szCs w:val="24"/>
+                                <w:u w:val="single"/>
                               </w:rPr>
                             </w:pPr>
                             <w:r>
@@ -4663,7 +4820,31 @@
                                 <w:szCs w:val="24"/>
                                 <w:cs/>
                               </w:rPr>
-                              <w:t>ตัวเลขที่ผู้ใช้กรอกเป็นชนิดจำนวนเต็ม</w:t>
+                              <w:t>อนุญาตให้นักศึกษาใช้คำสั่ง</w:t>
+                            </w:r>
+                            <w:r>
+                              <w:rPr>
+                                <w:rFonts w:ascii="TH Sarabun New" w:hAnsi="TH Sarabun New" w:cs="TH Sarabun New"/>
+                                <w:sz w:val="21"/>
+                                <w:szCs w:val="24"/>
+                              </w:rPr>
+                              <w:t xml:space="preserve"> </w:t>
+                            </w:r>
+                            <w:r>
+                              <w:rPr>
+                                <w:rFonts w:ascii="TH Sarabun New" w:hAnsi="TH Sarabun New" w:cs="TH Sarabun New"/>
+                                <w:sz w:val="21"/>
+                                <w:szCs w:val="24"/>
+                              </w:rPr>
+                              <w:t>while</w:t>
+                            </w:r>
+                            <w:r>
+                              <w:rPr>
+                                <w:rFonts w:ascii="TH Sarabun New" w:hAnsi="TH Sarabun New" w:cs="TH Sarabun New"/>
+                                <w:sz w:val="21"/>
+                                <w:szCs w:val="24"/>
+                              </w:rPr>
+                              <w:t xml:space="preserve"> loop</w:t>
                             </w:r>
                             <w:r>
                               <w:rPr>
@@ -4677,54 +4858,14 @@
                             <w:r>
                               <w:rPr>
                                 <w:rFonts w:ascii="TH Sarabun New" w:hAnsi="TH Sarabun New" w:cs="TH Sarabun New" w:hint="cs"/>
+                                <w:b/>
+                                <w:bCs/>
                                 <w:sz w:val="21"/>
                                 <w:szCs w:val="24"/>
-                                <w:cs/>
-                              </w:rPr>
-                              <w:t xml:space="preserve">ใช้คำสั่ง </w:t>
-                            </w:r>
-                            <w:r>
-                              <w:rPr>
-                                <w:rFonts w:ascii="TH Sarabun New" w:hAnsi="TH Sarabun New" w:cs="TH Sarabun New"/>
-                                <w:sz w:val="21"/>
-                                <w:szCs w:val="24"/>
-                              </w:rPr>
-                              <w:t xml:space="preserve">INPUT </w:t>
-                            </w:r>
-                            <w:r>
-                              <w:rPr>
-                                <w:rFonts w:ascii="TH Sarabun New" w:hAnsi="TH Sarabun New" w:cs="TH Sarabun New" w:hint="cs"/>
-                                <w:sz w:val="21"/>
-                                <w:szCs w:val="24"/>
-                                <w:cs/>
-                              </w:rPr>
-                              <w:t xml:space="preserve">จำนวน </w:t>
-                            </w:r>
-                            <w:r>
-                              <w:rPr>
-                                <w:rFonts w:ascii="TH Sarabun New" w:hAnsi="TH Sarabun New" w:cs="TH Sarabun New"/>
-                                <w:sz w:val="21"/>
-                                <w:szCs w:val="24"/>
-                              </w:rPr>
-                              <w:t>1</w:t>
-                            </w:r>
-                            <w:r>
-                              <w:rPr>
-                                <w:rFonts w:ascii="TH Sarabun New" w:hAnsi="TH Sarabun New" w:cs="TH Sarabun New" w:hint="cs"/>
-                                <w:sz w:val="21"/>
-                                <w:szCs w:val="24"/>
-                                <w:cs/>
-                              </w:rPr>
-                              <w:t xml:space="preserve"> ครั้งขึ้น</w:t>
-                            </w:r>
-                            <w:r>
-                              <w:rPr>
-                                <w:rFonts w:ascii="TH Sarabun New" w:hAnsi="TH Sarabun New" w:cs="TH Sarabun New" w:hint="cs"/>
-                                <w:sz w:val="21"/>
-                                <w:szCs w:val="24"/>
-                                <w:cs/>
-                              </w:rPr>
-                              <w:t>ไป</w:t>
+                                <w:u w:val="single"/>
+                                <w:cs/>
+                              </w:rPr>
+                              <w:t>เท่านั้น</w:t>
                             </w:r>
                           </w:p>
                           <w:p>
@@ -4792,7 +4933,7 @@
                     <w:p>
                       <w:pPr>
                         <w:rPr>
-                          <w:rFonts w:ascii="TH Sarabun New" w:hAnsi="TH Sarabun New" w:cs="TH Sarabun New" w:hint="cs"/>
+                          <w:rFonts w:ascii="TH Sarabun New" w:hAnsi="TH Sarabun New" w:cs="TH Sarabun New"/>
                           <w:sz w:val="30"/>
                           <w:cs/>
                         </w:rPr>
@@ -4828,8 +4969,11 @@
                         <w:pStyle w:val="a3"/>
                         <w:rPr>
                           <w:rFonts w:ascii="TH Sarabun New" w:hAnsi="TH Sarabun New" w:cs="TH Sarabun New"/>
+                          <w:b/>
+                          <w:bCs/>
                           <w:sz w:val="21"/>
                           <w:szCs w:val="24"/>
+                          <w:u w:val="single"/>
                         </w:rPr>
                       </w:pPr>
                       <w:r>
@@ -4858,7 +5002,31 @@
                           <w:szCs w:val="24"/>
                           <w:cs/>
                         </w:rPr>
-                        <w:t>ตัวเลขที่ผู้ใช้กรอกเป็นชนิดจำนวนเต็ม</w:t>
+                        <w:t>อนุญาตให้นักศึกษาใช้คำสั่ง</w:t>
+                      </w:r>
+                      <w:r>
+                        <w:rPr>
+                          <w:rFonts w:ascii="TH Sarabun New" w:hAnsi="TH Sarabun New" w:cs="TH Sarabun New"/>
+                          <w:sz w:val="21"/>
+                          <w:szCs w:val="24"/>
+                        </w:rPr>
+                        <w:t xml:space="preserve"> </w:t>
+                      </w:r>
+                      <w:r>
+                        <w:rPr>
+                          <w:rFonts w:ascii="TH Sarabun New" w:hAnsi="TH Sarabun New" w:cs="TH Sarabun New"/>
+                          <w:sz w:val="21"/>
+                          <w:szCs w:val="24"/>
+                        </w:rPr>
+                        <w:t>while</w:t>
+                      </w:r>
+                      <w:r>
+                        <w:rPr>
+                          <w:rFonts w:ascii="TH Sarabun New" w:hAnsi="TH Sarabun New" w:cs="TH Sarabun New"/>
+                          <w:sz w:val="21"/>
+                          <w:szCs w:val="24"/>
+                        </w:rPr>
+                        <w:t xml:space="preserve"> loop</w:t>
                       </w:r>
                       <w:r>
                         <w:rPr>
@@ -4872,54 +5040,14 @@
                       <w:r>
                         <w:rPr>
                           <w:rFonts w:ascii="TH Sarabun New" w:hAnsi="TH Sarabun New" w:cs="TH Sarabun New" w:hint="cs"/>
+                          <w:b/>
+                          <w:bCs/>
                           <w:sz w:val="21"/>
                           <w:szCs w:val="24"/>
-                          <w:cs/>
-                        </w:rPr>
-                        <w:t xml:space="preserve">ใช้คำสั่ง </w:t>
-                      </w:r>
-                      <w:r>
-                        <w:rPr>
-                          <w:rFonts w:ascii="TH Sarabun New" w:hAnsi="TH Sarabun New" w:cs="TH Sarabun New"/>
-                          <w:sz w:val="21"/>
-                          <w:szCs w:val="24"/>
-                        </w:rPr>
-                        <w:t xml:space="preserve">INPUT </w:t>
-                      </w:r>
-                      <w:r>
-                        <w:rPr>
-                          <w:rFonts w:ascii="TH Sarabun New" w:hAnsi="TH Sarabun New" w:cs="TH Sarabun New" w:hint="cs"/>
-                          <w:sz w:val="21"/>
-                          <w:szCs w:val="24"/>
-                          <w:cs/>
-                        </w:rPr>
-                        <w:t xml:space="preserve">จำนวน </w:t>
-                      </w:r>
-                      <w:r>
-                        <w:rPr>
-                          <w:rFonts w:ascii="TH Sarabun New" w:hAnsi="TH Sarabun New" w:cs="TH Sarabun New"/>
-                          <w:sz w:val="21"/>
-                          <w:szCs w:val="24"/>
-                        </w:rPr>
-                        <w:t>1</w:t>
-                      </w:r>
-                      <w:r>
-                        <w:rPr>
-                          <w:rFonts w:ascii="TH Sarabun New" w:hAnsi="TH Sarabun New" w:cs="TH Sarabun New" w:hint="cs"/>
-                          <w:sz w:val="21"/>
-                          <w:szCs w:val="24"/>
-                          <w:cs/>
-                        </w:rPr>
-                        <w:t xml:space="preserve"> ครั้งขึ้น</w:t>
-                      </w:r>
-                      <w:r>
-                        <w:rPr>
-                          <w:rFonts w:ascii="TH Sarabun New" w:hAnsi="TH Sarabun New" w:cs="TH Sarabun New" w:hint="cs"/>
-                          <w:sz w:val="21"/>
-                          <w:szCs w:val="24"/>
-                          <w:cs/>
-                        </w:rPr>
-                        <w:t>ไป</w:t>
+                          <w:u w:val="single"/>
+                          <w:cs/>
+                        </w:rPr>
+                        <w:t>เท่านั้น</w:t>
                       </w:r>
                     </w:p>
                     <w:p>
@@ -4990,13 +5118,14 @@
                           <w:p>
                             <w:pPr>
                               <w:rPr>
-                                <w:rFonts w:ascii="TH Sarabun New" w:hAnsi="TH Sarabun New" w:cs="TH Sarabun New" w:hint="cs"/>
+                                <w:rFonts w:ascii="TH Sarabun New" w:hAnsi="TH Sarabun New" w:cs="TH Sarabun New"/>
                                 <w:cs/>
                               </w:rPr>
                             </w:pPr>
                             <w:r>
                               <w:rPr>
                                 <w:rFonts w:ascii="TH Sarabun New" w:hAnsi="TH Sarabun New" w:cs="TH Sarabun New"/>
+                                <w:noProof/>
                                 <w:cs/>
                               </w:rPr>
                               <w:drawing>
@@ -5015,7 +5144,7 @@
                                           <pic:cNvPicPr/>
                                         </pic:nvPicPr>
                                         <pic:blipFill>
-                                          <a:blip r:embed="rId12"/>
+                                          <a:blip r:embed="rId18"/>
                                           <a:stretch>
                                             <a:fillRect/>
                                           </a:stretch>
@@ -5090,7 +5219,7 @@
                                     <pic:cNvPicPr/>
                                   </pic:nvPicPr>
                                   <pic:blipFill>
-                                    <a:blip r:embed="rId12"/>
+                                    <a:blip r:embed="rId19"/>
                                     <a:stretch>
                                       <a:fillRect/>
                                     </a:stretch>
@@ -5314,12 +5443,13 @@
                           <w:p>
                             <w:pPr>
                               <w:rPr>
-                                <w:rFonts w:ascii="TH Sarabun New" w:hAnsi="TH Sarabun New" w:cs="TH Sarabun New" w:hint="cs"/>
+                                <w:rFonts w:ascii="TH Sarabun New" w:hAnsi="TH Sarabun New" w:cs="TH Sarabun New"/>
                                 <w:cs/>
                               </w:rPr>
                             </w:pPr>
                             <w:r>
                               <w:rPr>
+                                <w:noProof/>
                                 <w:cs/>
                               </w:rPr>
                               <w:drawing>
@@ -5338,7 +5468,7 @@
                                           <pic:cNvPicPr/>
                                         </pic:nvPicPr>
                                         <pic:blipFill>
-                                          <a:blip r:embed="rId13"/>
+                                          <a:blip r:embed="rId20"/>
                                           <a:stretch>
                                             <a:fillRect/>
                                           </a:stretch>
@@ -5412,7 +5542,7 @@
                                     <pic:cNvPicPr/>
                                   </pic:nvPicPr>
                                   <pic:blipFill>
-                                    <a:blip r:embed="rId13"/>
+                                    <a:blip r:embed="rId21"/>
                                     <a:stretch>
                                       <a:fillRect/>
                                     </a:stretch>
@@ -5659,20 +5789,29 @@
                           <w:p>
                             <w:pPr>
                               <w:rPr>
+                                <w:rFonts w:ascii="TH Sarabun New" w:hAnsi="TH Sarabun New" w:cs="TH Sarabun New"/>
+                                <w:sz w:val="28"/>
+                                <w:szCs w:val="28"/>
+                                <w:cs/>
+                              </w:rPr>
+                            </w:pPr>
+                            <w:r>
+                              <w:rPr>
+                                <w:rFonts w:ascii="TH Sarabun New" w:hAnsi="TH Sarabun New" w:cs="TH Sarabun New"/>
+                                <w:b/>
+                                <w:bCs/>
+                                <w:cs/>
+                              </w:rPr>
+                              <w:tab/>
+                            </w:r>
+                            <w:r>
+                              <w:rPr>
                                 <w:rFonts w:ascii="TH Sarabun New" w:hAnsi="TH Sarabun New" w:cs="TH Sarabun New" w:hint="cs"/>
                                 <w:sz w:val="28"/>
                                 <w:szCs w:val="28"/>
                                 <w:cs/>
                               </w:rPr>
-                            </w:pPr>
-                            <w:r>
-                              <w:rPr>
-                                <w:rFonts w:ascii="TH Sarabun New" w:hAnsi="TH Sarabun New" w:cs="TH Sarabun New"/>
-                                <w:b/>
-                                <w:bCs/>
-                                <w:cs/>
-                              </w:rPr>
-                              <w:tab/>
+                              <w:t xml:space="preserve">ให้นักศึกษาเขียนโปรแกรมนับจำนวนเลขคี่ </w:t>
                             </w:r>
                             <w:r>
                               <w:rPr>
@@ -5681,22 +5820,13 @@
                                 <w:szCs w:val="28"/>
                                 <w:cs/>
                               </w:rPr>
-                              <w:t xml:space="preserve">ให้นักศึกษาเขียนโปรแกรมนับจำนวนเลขคี่ </w:t>
-                            </w:r>
-                            <w:r>
-                              <w:rPr>
-                                <w:rFonts w:ascii="TH Sarabun New" w:hAnsi="TH Sarabun New" w:cs="TH Sarabun New" w:hint="cs"/>
-                                <w:sz w:val="28"/>
-                                <w:szCs w:val="28"/>
-                                <w:cs/>
-                              </w:rPr>
                               <w:t>ตามช่วงที่ผู้ใช้ป้อนเข้าไป</w:t>
                             </w:r>
                           </w:p>
                           <w:p>
                             <w:pPr>
                               <w:rPr>
-                                <w:rFonts w:ascii="TH Sarabun New" w:hAnsi="TH Sarabun New" w:cs="TH Sarabun New" w:hint="cs"/>
+                                <w:rFonts w:ascii="TH Sarabun New" w:hAnsi="TH Sarabun New" w:cs="TH Sarabun New"/>
                                 <w:sz w:val="21"/>
                                 <w:szCs w:val="24"/>
                                 <w:cs/>
@@ -5728,7 +5858,7 @@
                                 <w:szCs w:val="24"/>
                                 <w:cs/>
                               </w:rPr>
-                              <w:t xml:space="preserve">อนุญาตให้นักศึกษาใช้คำสั่ง </w:t>
+                              <w:t>อนุญาตให้นักศึกษาใช้คำสั่ง</w:t>
                             </w:r>
                             <w:r>
                               <w:rPr>
@@ -5736,7 +5866,7 @@
                                 <w:sz w:val="21"/>
                                 <w:szCs w:val="24"/>
                               </w:rPr>
-                              <w:t>while</w:t>
+                              <w:t xml:space="preserve"> for</w:t>
                             </w:r>
                             <w:r>
                               <w:rPr>
@@ -5797,7 +5927,11 @@
           </mc:Choice>
           <mc:Fallback>
             <w:pict>
-              <v:shape w14:anchorId="06AF1428" id="_x0000_s1053" type="#_x0000_t202" style="position:absolute;margin-left:-16.9pt;margin-top:132.55pt;width:484.15pt;height:64.5pt;z-index:251660800;visibility:visible;mso-wrap-style:square;mso-height-percent:0;mso-wrap-distance-left:9pt;mso-wrap-distance-top:0;mso-wrap-distance-right:9pt;mso-wrap-distance-bottom:0;mso-position-horizontal:absolute;mso-position-horizontal-relative:text;mso-position-vertical:absolute;mso-position-vertical-relative:text;mso-height-percent:0;mso-height-relative:margin;v-text-anchor:top" o:gfxdata="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" fillcolor="white [3201]" stroked="f" strokeweight=".5pt">
+              <v:shapetype w14:anchorId="06AF1428" id="_x0000_t202" coordsize="21600,21600" o:spt="202" path="m,l,21600r21600,l21600,xe">
+                <v:stroke joinstyle="miter"/>
+                <v:path gradientshapeok="t" o:connecttype="rect"/>
+              </v:shapetype>
+              <v:shape id="_x0000_s1053" type="#_x0000_t202" style="position:absolute;margin-left:-16.9pt;margin-top:132.55pt;width:484.15pt;height:64.5pt;z-index:251660800;visibility:visible;mso-wrap-style:square;mso-height-percent:0;mso-wrap-distance-left:9pt;mso-wrap-distance-top:0;mso-wrap-distance-right:9pt;mso-wrap-distance-bottom:0;mso-position-horizontal:absolute;mso-position-horizontal-relative:text;mso-position-vertical:absolute;mso-position-vertical-relative:text;mso-height-percent:0;mso-height-relative:margin;v-text-anchor:top" o:gfxdata="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" fillcolor="white [3201]" stroked="f" strokeweight=".5pt">
                 <v:textbox>
                   <w:txbxContent>
                     <w:p>
@@ -5833,20 +5967,29 @@
                     <w:p>
                       <w:pPr>
                         <w:rPr>
+                          <w:rFonts w:ascii="TH Sarabun New" w:hAnsi="TH Sarabun New" w:cs="TH Sarabun New"/>
+                          <w:sz w:val="28"/>
+                          <w:szCs w:val="28"/>
+                          <w:cs/>
+                        </w:rPr>
+                      </w:pPr>
+                      <w:r>
+                        <w:rPr>
+                          <w:rFonts w:ascii="TH Sarabun New" w:hAnsi="TH Sarabun New" w:cs="TH Sarabun New"/>
+                          <w:b/>
+                          <w:bCs/>
+                          <w:cs/>
+                        </w:rPr>
+                        <w:tab/>
+                      </w:r>
+                      <w:r>
+                        <w:rPr>
                           <w:rFonts w:ascii="TH Sarabun New" w:hAnsi="TH Sarabun New" w:cs="TH Sarabun New" w:hint="cs"/>
                           <w:sz w:val="28"/>
                           <w:szCs w:val="28"/>
                           <w:cs/>
                         </w:rPr>
-                      </w:pPr>
-                      <w:r>
-                        <w:rPr>
-                          <w:rFonts w:ascii="TH Sarabun New" w:hAnsi="TH Sarabun New" w:cs="TH Sarabun New"/>
-                          <w:b/>
-                          <w:bCs/>
-                          <w:cs/>
-                        </w:rPr>
-                        <w:tab/>
+                        <w:t xml:space="preserve">ให้นักศึกษาเขียนโปรแกรมนับจำนวนเลขคี่ </w:t>
                       </w:r>
                       <w:r>
                         <w:rPr>
@@ -5855,22 +5998,13 @@
                           <w:szCs w:val="28"/>
                           <w:cs/>
                         </w:rPr>
-                        <w:t xml:space="preserve">ให้นักศึกษาเขียนโปรแกรมนับจำนวนเลขคี่ </w:t>
-                      </w:r>
-                      <w:r>
-                        <w:rPr>
-                          <w:rFonts w:ascii="TH Sarabun New" w:hAnsi="TH Sarabun New" w:cs="TH Sarabun New" w:hint="cs"/>
-                          <w:sz w:val="28"/>
-                          <w:szCs w:val="28"/>
-                          <w:cs/>
-                        </w:rPr>
                         <w:t>ตามช่วงที่ผู้ใช้ป้อนเข้าไป</w:t>
                       </w:r>
                     </w:p>
                     <w:p>
                       <w:pPr>
                         <w:rPr>
-                          <w:rFonts w:ascii="TH Sarabun New" w:hAnsi="TH Sarabun New" w:cs="TH Sarabun New" w:hint="cs"/>
+                          <w:rFonts w:ascii="TH Sarabun New" w:hAnsi="TH Sarabun New" w:cs="TH Sarabun New"/>
                           <w:sz w:val="21"/>
                           <w:szCs w:val="24"/>
                           <w:cs/>
@@ -5902,7 +6036,7 @@
                           <w:szCs w:val="24"/>
                           <w:cs/>
                         </w:rPr>
-                        <w:t xml:space="preserve">อนุญาตให้นักศึกษาใช้คำสั่ง </w:t>
+                        <w:t>อนุญาตให้นักศึกษาใช้คำสั่ง</w:t>
                       </w:r>
                       <w:r>
                         <w:rPr>
@@ -5910,7 +6044,7 @@
                           <w:sz w:val="21"/>
                           <w:szCs w:val="24"/>
                         </w:rPr>
-                        <w:t>while</w:t>
+                        <w:t xml:space="preserve"> for</w:t>
                       </w:r>
                       <w:r>
                         <w:rPr>
@@ -6010,13 +6144,14 @@
                           <w:p>
                             <w:pPr>
                               <w:rPr>
-                                <w:rFonts w:ascii="TH Sarabun New" w:hAnsi="TH Sarabun New" w:cs="TH Sarabun New" w:hint="cs"/>
+                                <w:rFonts w:ascii="TH Sarabun New" w:hAnsi="TH Sarabun New" w:cs="TH Sarabun New"/>
                                 <w:cs/>
                               </w:rPr>
                             </w:pPr>
                             <w:r>
                               <w:rPr>
                                 <w:rFonts w:ascii="TH Sarabun New" w:hAnsi="TH Sarabun New" w:cs="TH Sarabun New"/>
+                                <w:noProof/>
                                 <w:cs/>
                               </w:rPr>
                               <w:drawing>
@@ -6035,7 +6170,7 @@
                                           <pic:cNvPicPr/>
                                         </pic:nvPicPr>
                                         <pic:blipFill>
-                                          <a:blip r:embed="rId14"/>
+                                          <a:blip r:embed="rId22"/>
                                           <a:stretch>
                                             <a:fillRect/>
                                           </a:stretch>
@@ -6110,7 +6245,7 @@
                                     <pic:cNvPicPr/>
                                   </pic:nvPicPr>
                                   <pic:blipFill>
-                                    <a:blip r:embed="rId14"/>
+                                    <a:blip r:embed="rId23"/>
                                     <a:stretch>
                                       <a:fillRect/>
                                     </a:stretch>
@@ -6331,13 +6466,14 @@
                           <w:p>
                             <w:pPr>
                               <w:rPr>
-                                <w:rFonts w:ascii="TH Sarabun New" w:hAnsi="TH Sarabun New" w:cs="TH Sarabun New" w:hint="cs"/>
+                                <w:rFonts w:ascii="TH Sarabun New" w:hAnsi="TH Sarabun New" w:cs="TH Sarabun New"/>
                                 <w:cs/>
                               </w:rPr>
                             </w:pPr>
                             <w:r>
                               <w:rPr>
                                 <w:rFonts w:ascii="TH Sarabun New" w:hAnsi="TH Sarabun New" w:cs="TH Sarabun New"/>
+                                <w:noProof/>
                                 <w:cs/>
                               </w:rPr>
                               <w:drawing>
@@ -6356,7 +6492,7 @@
                                           <pic:cNvPicPr/>
                                         </pic:nvPicPr>
                                         <pic:blipFill>
-                                          <a:blip r:embed="rId15"/>
+                                          <a:blip r:embed="rId24"/>
                                           <a:stretch>
                                             <a:fillRect/>
                                           </a:stretch>
@@ -6431,7 +6567,7 @@
                                     <pic:cNvPicPr/>
                                   </pic:nvPicPr>
                                   <pic:blipFill>
-                                    <a:blip r:embed="rId15"/>
+                                    <a:blip r:embed="rId25"/>
                                     <a:stretch>
                                       <a:fillRect/>
                                     </a:stretch>
